--- a/Idées_Objectifs_finaux.docx
+++ b/Idées_Objectifs_finaux.docx
@@ -11,7 +11,13 @@
         </w:numPr>
       </w:pPr>
       <w:r>
-        <w:t>Stocker les coordonnées sur une carte SD pour les utiliser sur un ordinateur</w:t>
+        <w:t>Stocker les coordonnées sur une carte SD</w:t>
+      </w:r>
+      <w:r>
+        <w:t>/l’esp8266</w:t>
+      </w:r>
+      <w:r>
+        <w:t xml:space="preserve"> pour les utiliser sur un ordinateur</w:t>
       </w:r>
       <w:r>
         <w:br/>
@@ -174,6 +180,18 @@
       </w:pPr>
       <w:r>
         <w:t>Donner des directions pour suivre un chemin précis</w:t>
+      </w:r>
+    </w:p>
+    <w:p>
+      <w:pPr>
+        <w:pStyle w:val="Paragraphedeliste"/>
+        <w:numPr>
+          <w:ilvl w:val="0"/>
+          <w:numId w:val="3"/>
+        </w:numPr>
+      </w:pPr>
+      <w:r>
+        <w:t>Envoyer un signal de détresse(mail, SMS,…) incluant la position.</w:t>
       </w:r>
     </w:p>
     <w:p>
@@ -930,6 +948,18 @@
       <w:shd w:val="clear" w:color="auto" w:fill="E1DFDD"/>
     </w:rPr>
   </w:style>
+  <w:style w:type="character" w:styleId="Lienhypertextesuivivisit">
+    <w:name w:val="FollowedHyperlink"/>
+    <w:basedOn w:val="Policepardfaut"/>
+    <w:uiPriority w:val="99"/>
+    <w:semiHidden/>
+    <w:unhideWhenUsed/>
+    <w:rsid w:val="00A60067"/>
+    <w:rPr>
+      <w:color w:val="954F72" w:themeColor="followedHyperlink"/>
+      <w:u w:val="single"/>
+    </w:rPr>
+  </w:style>
 </w:styles>
 </file>
 

--- a/Idées_Objectifs_finaux.docx
+++ b/Idées_Objectifs_finaux.docx
@@ -86,7 +86,15 @@
         </w:numPr>
       </w:pPr>
       <w:r>
-        <w:t xml:space="preserve">Montrer les coordonnées sur Google Earth : </w:t>
+        <w:t xml:space="preserve">Montrer les coordonnées sur Google </w:t>
+      </w:r>
+      <w:proofErr w:type="spellStart"/>
+      <w:r>
+        <w:t>Earth</w:t>
+      </w:r>
+      <w:proofErr w:type="spellEnd"/>
+      <w:r>
+        <w:t xml:space="preserve"> : </w:t>
       </w:r>
     </w:p>
     <w:p>
@@ -164,7 +172,15 @@
         <w:t>Jeu de chasse au trésor</w:t>
       </w:r>
       <w:r>
-        <w:t>(geocaching)</w:t>
+        <w:t>(</w:t>
+      </w:r>
+      <w:proofErr w:type="spellStart"/>
+      <w:r>
+        <w:t>geocaching</w:t>
+      </w:r>
+      <w:proofErr w:type="spellEnd"/>
+      <w:r>
+        <w:t>)</w:t>
       </w:r>
       <w:r>
         <w:t xml:space="preserve"> avec un système de chaud/froid + directions + localisation des participants</w:t>
@@ -191,7 +207,15 @@
         </w:numPr>
       </w:pPr>
       <w:r>
-        <w:t>Envoyer un signal de détresse(mail, SMS,…) incluant la position.</w:t>
+        <w:t xml:space="preserve">Envoyer un signal de </w:t>
+      </w:r>
+      <w:proofErr w:type="gramStart"/>
+      <w:r>
+        <w:t>détresse(</w:t>
+      </w:r>
+      <w:proofErr w:type="gramEnd"/>
+      <w:r>
+        <w:t>mail, SMS,…) incluant la position.</w:t>
       </w:r>
     </w:p>
     <w:p>
@@ -205,6 +229,259 @@
       <w:r>
         <w:t>Enregistrer et afficher le parcours d’un promeneur/cycliste (déjà fait/peu original)</w:t>
       </w:r>
+    </w:p>
+    <w:p/>
+    <w:p>
+      <w:r>
+        <w:t>Idées de nouvelles étapes</w:t>
+      </w:r>
+    </w:p>
+    <w:p>
+      <w:pPr>
+        <w:pStyle w:val="Paragraphedeliste"/>
+        <w:numPr>
+          <w:ilvl w:val="0"/>
+          <w:numId w:val="4"/>
+        </w:numPr>
+      </w:pPr>
+      <w:r>
+        <w:t xml:space="preserve">ESP8266 </w:t>
+      </w:r>
+      <w:proofErr w:type="spellStart"/>
+      <w:r>
+        <w:t>NodeMCU</w:t>
+      </w:r>
+      <w:proofErr w:type="spellEnd"/>
+      <w:r>
+        <w:t xml:space="preserve"> Web Server </w:t>
+      </w:r>
+      <w:proofErr w:type="spellStart"/>
+      <w:r>
+        <w:t>using</w:t>
+      </w:r>
+      <w:proofErr w:type="spellEnd"/>
+      <w:r>
+        <w:t xml:space="preserve"> Server-Sent Events (Update </w:t>
+      </w:r>
+      <w:proofErr w:type="spellStart"/>
+      <w:r>
+        <w:t>Sensor</w:t>
+      </w:r>
+      <w:proofErr w:type="spellEnd"/>
+      <w:r>
+        <w:t xml:space="preserve"> </w:t>
+      </w:r>
+      <w:proofErr w:type="spellStart"/>
+      <w:r>
+        <w:t>Readings</w:t>
+      </w:r>
+      <w:proofErr w:type="spellEnd"/>
+      <w:r>
+        <w:t xml:space="preserve"> </w:t>
+      </w:r>
+      <w:proofErr w:type="spellStart"/>
+      <w:r>
+        <w:t>Automatically</w:t>
+      </w:r>
+      <w:proofErr w:type="spellEnd"/>
+      <w:r>
+        <w:t>)</w:t>
+      </w:r>
+    </w:p>
+    <w:p>
+      <w:pPr>
+        <w:pStyle w:val="Paragraphedeliste"/>
+      </w:pPr>
+      <w:hyperlink r:id="rId10" w:history="1">
+        <w:r>
+          <w:rPr>
+            <w:rStyle w:val="Lienhypertexte"/>
+          </w:rPr>
+          <w:t>https://randomnerdtutorials.com/solved-reconnect-esp8266-nodemcu-to-wifi/</w:t>
+        </w:r>
+      </w:hyperlink>
+    </w:p>
+    <w:p>
+      <w:pPr>
+        <w:pStyle w:val="Paragraphedeliste"/>
+      </w:pPr>
+    </w:p>
+    <w:p>
+      <w:pPr>
+        <w:pStyle w:val="Paragraphedeliste"/>
+        <w:numPr>
+          <w:ilvl w:val="0"/>
+          <w:numId w:val="4"/>
+        </w:numPr>
+      </w:pPr>
+      <w:r>
+        <w:t xml:space="preserve">ESP8266 </w:t>
+      </w:r>
+      <w:proofErr w:type="spellStart"/>
+      <w:r>
+        <w:t>NodeMCU</w:t>
+      </w:r>
+      <w:proofErr w:type="spellEnd"/>
+      <w:r>
+        <w:t xml:space="preserve"> </w:t>
+      </w:r>
+      <w:proofErr w:type="spellStart"/>
+      <w:r>
+        <w:t>Async</w:t>
+      </w:r>
+      <w:proofErr w:type="spellEnd"/>
+      <w:r>
+        <w:t xml:space="preserve"> Web Server – Control Outputs </w:t>
+      </w:r>
+      <w:proofErr w:type="spellStart"/>
+      <w:r>
+        <w:t>with</w:t>
+      </w:r>
+      <w:proofErr w:type="spellEnd"/>
+      <w:r>
+        <w:t xml:space="preserve"> Arduino IDE (</w:t>
+      </w:r>
+      <w:proofErr w:type="spellStart"/>
+      <w:r>
+        <w:t>ESPAsyncWebServer</w:t>
+      </w:r>
+      <w:proofErr w:type="spellEnd"/>
+      <w:r>
+        <w:t xml:space="preserve"> </w:t>
+      </w:r>
+      <w:proofErr w:type="spellStart"/>
+      <w:r>
+        <w:t>library</w:t>
+      </w:r>
+      <w:proofErr w:type="spellEnd"/>
+      <w:r>
+        <w:t>)</w:t>
+      </w:r>
+    </w:p>
+    <w:p>
+      <w:pPr>
+        <w:pStyle w:val="Paragraphedeliste"/>
+      </w:pPr>
+      <w:hyperlink r:id="rId11" w:history="1">
+        <w:r>
+          <w:rPr>
+            <w:rStyle w:val="Lienhypertexte"/>
+          </w:rPr>
+          <w:t>https://randomnerdtutorials.com/esp8266-nodemcu-async-web-server-espasyncwebserver-library/</w:t>
+        </w:r>
+      </w:hyperlink>
+    </w:p>
+    <w:p>
+      <w:pPr>
+        <w:pStyle w:val="Paragraphedeliste"/>
+      </w:pPr>
+    </w:p>
+    <w:p>
+      <w:pPr>
+        <w:pStyle w:val="Paragraphedeliste"/>
+        <w:numPr>
+          <w:ilvl w:val="0"/>
+          <w:numId w:val="4"/>
+        </w:numPr>
+      </w:pPr>
+      <w:r>
+        <w:t xml:space="preserve">ESP8266 Web Server </w:t>
+      </w:r>
+      <w:proofErr w:type="spellStart"/>
+      <w:r>
+        <w:t>using</w:t>
+      </w:r>
+      <w:proofErr w:type="spellEnd"/>
+      <w:r>
+        <w:t xml:space="preserve"> SPIFFS (SPI Flash File System) – </w:t>
+      </w:r>
+      <w:proofErr w:type="spellStart"/>
+      <w:r>
+        <w:t>NodeMCU</w:t>
+      </w:r>
+      <w:proofErr w:type="spellEnd"/>
+    </w:p>
+    <w:p>
+      <w:pPr>
+        <w:pStyle w:val="Paragraphedeliste"/>
+      </w:pPr>
+      <w:hyperlink r:id="rId12" w:history="1">
+        <w:r>
+          <w:rPr>
+            <w:rStyle w:val="Lienhypertexte"/>
+          </w:rPr>
+          <w:t>https://randomnerdtutorials.com/esp8266-web-server-spiffs-nodemcu/</w:t>
+        </w:r>
+      </w:hyperlink>
+    </w:p>
+    <w:p>
+      <w:pPr>
+        <w:pStyle w:val="Paragraphedeliste"/>
+      </w:pPr>
+    </w:p>
+    <w:p>
+      <w:pPr>
+        <w:pStyle w:val="Paragraphedeliste"/>
+        <w:numPr>
+          <w:ilvl w:val="0"/>
+          <w:numId w:val="4"/>
+        </w:numPr>
+      </w:pPr>
+      <w:proofErr w:type="spellStart"/>
+      <w:r>
+        <w:t>Reconnect</w:t>
+      </w:r>
+      <w:proofErr w:type="spellEnd"/>
+      <w:r>
+        <w:t xml:space="preserve"> ESP8266 </w:t>
+      </w:r>
+      <w:proofErr w:type="spellStart"/>
+      <w:r>
+        <w:t>NodeMCU</w:t>
+      </w:r>
+      <w:proofErr w:type="spellEnd"/>
+      <w:r>
+        <w:t xml:space="preserve"> to Wi-Fi Network </w:t>
+      </w:r>
+      <w:proofErr w:type="spellStart"/>
+      <w:r>
+        <w:t>After</w:t>
+      </w:r>
+      <w:proofErr w:type="spellEnd"/>
+      <w:r>
+        <w:t xml:space="preserve"> </w:t>
+      </w:r>
+      <w:proofErr w:type="spellStart"/>
+      <w:r>
+        <w:t>Lost</w:t>
+      </w:r>
+      <w:proofErr w:type="spellEnd"/>
+      <w:r>
+        <w:t xml:space="preserve"> Connection</w:t>
+      </w:r>
+    </w:p>
+    <w:p>
+      <w:pPr>
+        <w:pStyle w:val="Paragraphedeliste"/>
+      </w:pPr>
+      <w:hyperlink r:id="rId13" w:history="1">
+        <w:r>
+          <w:rPr>
+            <w:rStyle w:val="Lienhypertexte"/>
+          </w:rPr>
+          <w:t>https://randomnerdtutorials.com/solved-reconnect-esp8266-nodemcu-to-wifi/</w:t>
+        </w:r>
+      </w:hyperlink>
+    </w:p>
+    <w:p>
+      <w:pPr>
+        <w:pStyle w:val="Paragraphedeliste"/>
+      </w:pPr>
+    </w:p>
+    <w:p>
+      <w:pPr>
+        <w:pStyle w:val="Paragraphedeliste"/>
+      </w:pPr>
     </w:p>
     <w:sectPr>
       <w:pgSz w:w="11906" w:h="16838"/>
@@ -219,6 +496,95 @@
 <file path=word/numbering.xml><?xml version="1.0" encoding="utf-8"?>
 <w:numbering xmlns:wpc="http://schemas.microsoft.com/office/word/2010/wordprocessingCanvas" xmlns:cx="http://schemas.microsoft.com/office/drawing/2014/chartex" xmlns:cx1="http://schemas.microsoft.com/office/drawing/2015/9/8/chartex" xmlns:cx2="http://schemas.microsoft.com/office/drawing/2015/10/21/chartex" xmlns:cx3="http://schemas.microsoft.com/office/drawing/2016/5/9/chartex" xmlns:cx4="http://schemas.microsoft.com/office/drawing/2016/5/10/chartex" xmlns:cx5="http://schemas.microsoft.com/office/drawing/2016/5/11/chartex" xmlns:cx6="http://schemas.microsoft.com/office/drawing/2016/5/12/chartex" xmlns:cx7="http://schemas.microsoft.com/office/drawing/2016/5/13/chartex" xmlns:cx8="http://schemas.microsoft.com/office/drawing/2016/5/14/chartex" xmlns:mc="http://schemas.openxmlformats.org/markup-compatibility/2006" xmlns:aink="http://schemas.microsoft.com/office/drawing/2016/ink" xmlns:am3d="http://schemas.microsoft.com/office/drawing/2017/model3d" xmlns:o="urn:schemas-microsoft-com:office:office" xmlns:oel="http://schemas.microsoft.com/office/2019/extlst" xmlns:r="http://schemas.openxmlformats.org/officeDocument/2006/relationships" xmlns:m="http://schemas.openxmlformats.org/officeDocument/2006/math" xmlns:v="urn:schemas-microsoft-com:vml" xmlns:wp14="http://schemas.microsoft.com/office/word/2010/wordprocessingDrawing" xmlns:wp="http://schemas.openxmlformats.org/drawingml/2006/wordprocessingDrawing" xmlns:w10="urn:schemas-microsoft-com:office:word" xmlns:w="http://schemas.openxmlformats.org/wordprocessingml/2006/main" xmlns:w14="http://schemas.microsoft.com/office/word/2010/wordml" xmlns:w15="http://schemas.microsoft.com/office/word/2012/wordml" xmlns:w16cex="http://schemas.microsoft.com/office/word/2018/wordml/cex" xmlns:w16cid="http://schemas.microsoft.com/office/word/2016/wordml/cid" xmlns:w16="http://schemas.microsoft.com/office/word/2018/wordml" xmlns:w16sdtdh="http://schemas.microsoft.com/office/word/2020/wordml/sdtdatahash" xmlns:w16se="http://schemas.microsoft.com/office/word/2015/wordml/symex" xmlns:wpg="http://schemas.microsoft.com/office/word/2010/wordprocessingGroup" xmlns:wpi="http://schemas.microsoft.com/office/word/2010/wordprocessingInk" xmlns:wne="http://schemas.microsoft.com/office/word/2006/wordml" xmlns:wps="http://schemas.microsoft.com/office/word/2010/wordprocessingShape" mc:Ignorable="w14 w15 w16se w16cid w16 w16cex w16sdtdh wp14">
   <w:abstractNum w:abstractNumId="0" w15:restartNumberingAfterBreak="0">
+    <w:nsid w:val="0EC2608E"/>
+    <w:multiLevelType w:val="hybridMultilevel"/>
+    <w:tmpl w:val="2904D6DE"/>
+    <w:lvl w:ilvl="0" w:tplc="040C000F">
+      <w:start w:val="1"/>
+      <w:numFmt w:val="decimal"/>
+      <w:lvlText w:val="%1."/>
+      <w:lvlJc w:val="left"/>
+      <w:pPr>
+        <w:ind w:left="720" w:hanging="360"/>
+      </w:pPr>
+      <w:rPr>
+        <w:rFonts w:hint="default"/>
+      </w:rPr>
+    </w:lvl>
+    <w:lvl w:ilvl="1" w:tplc="040C0019" w:tentative="1">
+      <w:start w:val="1"/>
+      <w:numFmt w:val="lowerLetter"/>
+      <w:lvlText w:val="%2."/>
+      <w:lvlJc w:val="left"/>
+      <w:pPr>
+        <w:ind w:left="1440" w:hanging="360"/>
+      </w:pPr>
+    </w:lvl>
+    <w:lvl w:ilvl="2" w:tplc="040C001B" w:tentative="1">
+      <w:start w:val="1"/>
+      <w:numFmt w:val="lowerRoman"/>
+      <w:lvlText w:val="%3."/>
+      <w:lvlJc w:val="right"/>
+      <w:pPr>
+        <w:ind w:left="2160" w:hanging="180"/>
+      </w:pPr>
+    </w:lvl>
+    <w:lvl w:ilvl="3" w:tplc="040C000F" w:tentative="1">
+      <w:start w:val="1"/>
+      <w:numFmt w:val="decimal"/>
+      <w:lvlText w:val="%4."/>
+      <w:lvlJc w:val="left"/>
+      <w:pPr>
+        <w:ind w:left="2880" w:hanging="360"/>
+      </w:pPr>
+    </w:lvl>
+    <w:lvl w:ilvl="4" w:tplc="040C0019" w:tentative="1">
+      <w:start w:val="1"/>
+      <w:numFmt w:val="lowerLetter"/>
+      <w:lvlText w:val="%5."/>
+      <w:lvlJc w:val="left"/>
+      <w:pPr>
+        <w:ind w:left="3600" w:hanging="360"/>
+      </w:pPr>
+    </w:lvl>
+    <w:lvl w:ilvl="5" w:tplc="040C001B" w:tentative="1">
+      <w:start w:val="1"/>
+      <w:numFmt w:val="lowerRoman"/>
+      <w:lvlText w:val="%6."/>
+      <w:lvlJc w:val="right"/>
+      <w:pPr>
+        <w:ind w:left="4320" w:hanging="180"/>
+      </w:pPr>
+    </w:lvl>
+    <w:lvl w:ilvl="6" w:tplc="040C000F" w:tentative="1">
+      <w:start w:val="1"/>
+      <w:numFmt w:val="decimal"/>
+      <w:lvlText w:val="%7."/>
+      <w:lvlJc w:val="left"/>
+      <w:pPr>
+        <w:ind w:left="5040" w:hanging="360"/>
+      </w:pPr>
+    </w:lvl>
+    <w:lvl w:ilvl="7" w:tplc="040C0019" w:tentative="1">
+      <w:start w:val="1"/>
+      <w:numFmt w:val="lowerLetter"/>
+      <w:lvlText w:val="%8."/>
+      <w:lvlJc w:val="left"/>
+      <w:pPr>
+        <w:ind w:left="5760" w:hanging="360"/>
+      </w:pPr>
+    </w:lvl>
+    <w:lvl w:ilvl="8" w:tplc="040C001B" w:tentative="1">
+      <w:start w:val="1"/>
+      <w:numFmt w:val="lowerRoman"/>
+      <w:lvlText w:val="%9."/>
+      <w:lvlJc w:val="right"/>
+      <w:pPr>
+        <w:ind w:left="6480" w:hanging="180"/>
+      </w:pPr>
+    </w:lvl>
+  </w:abstractNum>
+  <w:abstractNum w:abstractNumId="1" w15:restartNumberingAfterBreak="0">
     <w:nsid w:val="32E839A0"/>
     <w:multiLevelType w:val="hybridMultilevel"/>
     <w:tmpl w:val="AAA275CC"/>
@@ -304,7 +670,7 @@
       </w:pPr>
     </w:lvl>
   </w:abstractNum>
-  <w:abstractNum w:abstractNumId="1" w15:restartNumberingAfterBreak="0">
+  <w:abstractNum w:abstractNumId="2" w15:restartNumberingAfterBreak="0">
     <w:nsid w:val="40373C6B"/>
     <w:multiLevelType w:val="hybridMultilevel"/>
     <w:tmpl w:val="26FE37D2"/>
@@ -390,7 +756,7 @@
       </w:pPr>
     </w:lvl>
   </w:abstractNum>
-  <w:abstractNum w:abstractNumId="2" w15:restartNumberingAfterBreak="0">
+  <w:abstractNum w:abstractNumId="3" w15:restartNumberingAfterBreak="0">
     <w:nsid w:val="4C0D48F3"/>
     <w:multiLevelType w:val="hybridMultilevel"/>
     <w:tmpl w:val="AAA275CC"/>
@@ -477,13 +843,16 @@
     </w:lvl>
   </w:abstractNum>
   <w:num w:numId="1" w16cid:durableId="873814032">
-    <w:abstractNumId w:val="0"/>
+    <w:abstractNumId w:val="1"/>
   </w:num>
   <w:num w:numId="2" w16cid:durableId="339504545">
-    <w:abstractNumId w:val="1"/>
+    <w:abstractNumId w:val="2"/>
   </w:num>
   <w:num w:numId="3" w16cid:durableId="1637056463">
-    <w:abstractNumId w:val="2"/>
+    <w:abstractNumId w:val="3"/>
+  </w:num>
+  <w:num w:numId="4" w16cid:durableId="1177158041">
+    <w:abstractNumId w:val="0"/>
   </w:num>
 </w:numbering>
 </file>
